--- a/F21AA_CW1 Report_Gabi-Vimal-Omar-Khaled.docx
+++ b/F21AA_CW1 Report_Gabi-Vimal-Omar-Khaled.docx
@@ -2680,13 +2680,7 @@
         <w:t xml:space="preserve">. </w:t>
       </w:r>
       <w:r>
-        <w:t>This lemmatized review was</w:t>
-      </w:r>
-      <w:r>
-        <w:t xml:space="preserve"> </w:t>
-      </w:r>
-      <w:r>
-        <w:t>added as a new feature “</w:t>
+        <w:t>This lemmatized review was added as a new feature “</w:t>
       </w:r>
       <w:proofErr w:type="spellStart"/>
       <w:r>
@@ -2694,10 +2688,7 @@
       </w:r>
       <w:proofErr w:type="spellEnd"/>
       <w:r>
-        <w:t xml:space="preserve">” to our dataset, and we also </w:t>
-      </w:r>
-      <w:r>
-        <w:t>generated a new file “</w:t>
+        <w:t>” to our dataset, and we also generated a new file “</w:t>
       </w:r>
       <w:proofErr w:type="spellStart"/>
       <w:r>
@@ -2713,10 +2704,7 @@
       </w:r>
       <w:proofErr w:type="spellEnd"/>
       <w:r>
-        <w:t>” method.</w:t>
-      </w:r>
-      <w:r>
-        <w:t xml:space="preserve"> </w:t>
+        <w:t xml:space="preserve">” method. </w:t>
       </w:r>
       <w:r>
         <w:t>W</w:t>
@@ -3739,1285 +3727,6 @@
     </w:p>
     <w:p>
       <w:pPr>
-        <w:pStyle w:val="ListParagraph"/>
-        <w:tabs>
-          <w:tab w:val="center" w:pos="4680"/>
-        </w:tabs>
-        <w:spacing w:before="80" w:after="120"/>
-        <w:ind w:left="0"/>
-        <w:contextualSpacing w:val="0"/>
-        <w:jc w:val="both"/>
-      </w:pPr>
-      <w:r>
-        <w:lastRenderedPageBreak/>
-        <w:t>Then we defined the “</w:t>
-      </w:r>
-      <w:proofErr w:type="spellStart"/>
-      <w:r>
-        <w:t>y_train</w:t>
-      </w:r>
-      <w:proofErr w:type="spellEnd"/>
-      <w:r>
-        <w:t>” and “</w:t>
-      </w:r>
-      <w:proofErr w:type="spellStart"/>
-      <w:r>
-        <w:t>x_train</w:t>
-      </w:r>
-      <w:proofErr w:type="spellEnd"/>
-      <w:r>
-        <w:t>” parameters for the t</w:t>
-      </w:r>
-      <w:r>
-        <w:t>raining models</w:t>
-      </w:r>
-      <w:r>
-        <w:t>, where “</w:t>
-      </w:r>
-      <w:proofErr w:type="spellStart"/>
-      <w:r>
-        <w:t>y_train</w:t>
-      </w:r>
-      <w:proofErr w:type="spellEnd"/>
-      <w:r>
-        <w:t>” is the score, and “</w:t>
-      </w:r>
-      <w:proofErr w:type="spellStart"/>
-      <w:r>
-        <w:t>x_train</w:t>
-      </w:r>
-      <w:proofErr w:type="spellEnd"/>
-      <w:r>
-        <w:t xml:space="preserve">” is the lemmatized review, fitted and transformed by the vectors, and we have 6 of </w:t>
-      </w:r>
-      <w:r>
-        <w:t>them as per below code.</w:t>
-      </w:r>
-    </w:p>
-    <w:tbl>
-      <w:tblPr>
-        <w:tblStyle w:val="TableGrid"/>
-        <w:tblW w:w="0" w:type="auto"/>
-        <w:tblLook w:val="04A0" w:firstRow="1" w:lastRow="0" w:firstColumn="1" w:lastColumn="0" w:noHBand="0" w:noVBand="1"/>
-      </w:tblPr>
-      <w:tblGrid>
-        <w:gridCol w:w="9350"/>
-      </w:tblGrid>
-      <w:tr>
-        <w:tc>
-          <w:tcPr>
-            <w:tcW w:w="9350" w:type="dxa"/>
-            <w:shd w:val="clear" w:color="auto" w:fill="F2F2F2" w:themeFill="background1" w:themeFillShade="F2"/>
-          </w:tcPr>
-          <w:p>
-            <w:pPr>
-              <w:pStyle w:val="HTMLPreformatted"/>
-              <w:shd w:val="clear" w:color="auto" w:fill="F7F7F7"/>
-              <w:wordWrap w:val="0"/>
-              <w:rPr>
-                <w:color w:val="333333"/>
-                <w:sz w:val="21"/>
-                <w:szCs w:val="21"/>
-                <w:shd w:val="clear" w:color="auto" w:fill="F7F7F7"/>
-              </w:rPr>
-            </w:pPr>
-            <w:proofErr w:type="spellStart"/>
-            <w:r>
-              <w:rPr>
-                <w:rStyle w:val="n"/>
-                <w:color w:val="333333"/>
-                <w:sz w:val="21"/>
-                <w:szCs w:val="21"/>
-              </w:rPr>
-              <w:t>y_train</w:t>
-            </w:r>
-            <w:proofErr w:type="spellEnd"/>
-            <w:r>
-              <w:rPr>
-                <w:color w:val="333333"/>
-                <w:sz w:val="21"/>
-                <w:szCs w:val="21"/>
-              </w:rPr>
-              <w:t xml:space="preserve"> </w:t>
-            </w:r>
-            <w:r>
-              <w:rPr>
-                <w:rStyle w:val="o"/>
-                <w:rFonts w:eastAsiaTheme="majorEastAsia"/>
-                <w:color w:val="666666"/>
-                <w:sz w:val="21"/>
-                <w:szCs w:val="21"/>
-              </w:rPr>
-              <w:t>=</w:t>
-            </w:r>
-            <w:r>
-              <w:rPr>
-                <w:color w:val="333333"/>
-                <w:sz w:val="21"/>
-                <w:szCs w:val="21"/>
-              </w:rPr>
-              <w:t xml:space="preserve"> </w:t>
-            </w:r>
-            <w:proofErr w:type="spellStart"/>
-            <w:r>
-              <w:rPr>
-                <w:rStyle w:val="n"/>
-                <w:color w:val="333333"/>
-                <w:sz w:val="21"/>
-                <w:szCs w:val="21"/>
-              </w:rPr>
-              <w:t>traindf</w:t>
-            </w:r>
-            <w:proofErr w:type="spellEnd"/>
-            <w:r>
-              <w:rPr>
-                <w:rStyle w:val="p"/>
-                <w:rFonts w:eastAsiaTheme="majorEastAsia"/>
-                <w:color w:val="333333"/>
-                <w:sz w:val="21"/>
-                <w:szCs w:val="21"/>
-              </w:rPr>
-              <w:t>[</w:t>
-            </w:r>
-            <w:r>
-              <w:rPr>
-                <w:rStyle w:val="s1"/>
-                <w:color w:val="BA2121"/>
-                <w:sz w:val="21"/>
-                <w:szCs w:val="21"/>
-              </w:rPr>
-              <w:t>'Score'</w:t>
-            </w:r>
-            <w:r>
-              <w:rPr>
-                <w:rStyle w:val="p"/>
-                <w:rFonts w:eastAsiaTheme="majorEastAsia"/>
-                <w:color w:val="333333"/>
-                <w:sz w:val="21"/>
-                <w:szCs w:val="21"/>
-              </w:rPr>
-              <w:t>]</w:t>
-            </w:r>
-            <w:r>
-              <w:rPr>
-                <w:color w:val="333333"/>
-                <w:sz w:val="21"/>
-                <w:szCs w:val="21"/>
-                <w:shd w:val="clear" w:color="auto" w:fill="F7F7F7"/>
-              </w:rPr>
-              <w:br/>
-            </w:r>
-            <w:r>
-              <w:rPr>
-                <w:rStyle w:val="n"/>
-                <w:rFonts w:eastAsiaTheme="majorEastAsia"/>
-                <w:color w:val="333333"/>
-                <w:sz w:val="21"/>
-                <w:szCs w:val="21"/>
-                <w:shd w:val="clear" w:color="auto" w:fill="F7F7F7"/>
-              </w:rPr>
-              <w:t>x_train1</w:t>
-            </w:r>
-            <w:r>
-              <w:rPr>
-                <w:color w:val="333333"/>
-                <w:sz w:val="21"/>
-                <w:szCs w:val="21"/>
-                <w:shd w:val="clear" w:color="auto" w:fill="F7F7F7"/>
-              </w:rPr>
-              <w:t xml:space="preserve"> </w:t>
-            </w:r>
-            <w:r>
-              <w:rPr>
-                <w:rStyle w:val="o"/>
-                <w:color w:val="666666"/>
-                <w:sz w:val="21"/>
-                <w:szCs w:val="21"/>
-                <w:shd w:val="clear" w:color="auto" w:fill="F7F7F7"/>
-              </w:rPr>
-              <w:t>=</w:t>
-            </w:r>
-            <w:r>
-              <w:rPr>
-                <w:color w:val="333333"/>
-                <w:sz w:val="21"/>
-                <w:szCs w:val="21"/>
-                <w:shd w:val="clear" w:color="auto" w:fill="F7F7F7"/>
-              </w:rPr>
-              <w:t xml:space="preserve"> </w:t>
-            </w:r>
-            <w:r>
-              <w:rPr>
-                <w:rStyle w:val="n"/>
-                <w:rFonts w:eastAsiaTheme="majorEastAsia"/>
-                <w:color w:val="333333"/>
-                <w:sz w:val="21"/>
-                <w:szCs w:val="21"/>
-                <w:shd w:val="clear" w:color="auto" w:fill="F7F7F7"/>
-              </w:rPr>
-              <w:t>vect1</w:t>
-            </w:r>
-            <w:r>
-              <w:rPr>
-                <w:rStyle w:val="o"/>
-                <w:color w:val="666666"/>
-                <w:sz w:val="21"/>
-                <w:szCs w:val="21"/>
-                <w:shd w:val="clear" w:color="auto" w:fill="F7F7F7"/>
-              </w:rPr>
-              <w:t>.</w:t>
-            </w:r>
-            <w:r>
-              <w:rPr>
-                <w:rStyle w:val="n"/>
-                <w:rFonts w:eastAsiaTheme="majorEastAsia"/>
-                <w:color w:val="333333"/>
-                <w:sz w:val="21"/>
-                <w:szCs w:val="21"/>
-                <w:shd w:val="clear" w:color="auto" w:fill="F7F7F7"/>
-              </w:rPr>
-              <w:t>fit_transform</w:t>
-            </w:r>
-            <w:r>
-              <w:rPr>
-                <w:rStyle w:val="p"/>
-                <w:color w:val="333333"/>
-                <w:sz w:val="21"/>
-                <w:szCs w:val="21"/>
-                <w:shd w:val="clear" w:color="auto" w:fill="F7F7F7"/>
-              </w:rPr>
-              <w:t>(</w:t>
-            </w:r>
-            <w:proofErr w:type="spellStart"/>
-            <w:r>
-              <w:rPr>
-                <w:rStyle w:val="n"/>
-                <w:rFonts w:eastAsiaTheme="majorEastAsia"/>
-                <w:color w:val="333333"/>
-                <w:sz w:val="21"/>
-                <w:szCs w:val="21"/>
-                <w:shd w:val="clear" w:color="auto" w:fill="F7F7F7"/>
-              </w:rPr>
-              <w:t>traindf</w:t>
-            </w:r>
-            <w:proofErr w:type="spellEnd"/>
-            <w:r>
-              <w:rPr>
-                <w:rStyle w:val="p"/>
-                <w:color w:val="333333"/>
-                <w:sz w:val="21"/>
-                <w:szCs w:val="21"/>
-                <w:shd w:val="clear" w:color="auto" w:fill="F7F7F7"/>
-              </w:rPr>
-              <w:t>[</w:t>
-            </w:r>
-            <w:r>
-              <w:rPr>
-                <w:rStyle w:val="s1"/>
-                <w:rFonts w:eastAsiaTheme="majorEastAsia"/>
-                <w:color w:val="BA2121"/>
-                <w:sz w:val="21"/>
-                <w:szCs w:val="21"/>
-                <w:shd w:val="clear" w:color="auto" w:fill="F7F7F7"/>
-              </w:rPr>
-              <w:t>'</w:t>
-            </w:r>
-            <w:proofErr w:type="spellStart"/>
-            <w:r>
-              <w:rPr>
-                <w:rStyle w:val="s1"/>
-                <w:rFonts w:eastAsiaTheme="majorEastAsia"/>
-                <w:color w:val="BA2121"/>
-                <w:sz w:val="21"/>
-                <w:szCs w:val="21"/>
-                <w:shd w:val="clear" w:color="auto" w:fill="F7F7F7"/>
-              </w:rPr>
-              <w:t>Lemmat</w:t>
-            </w:r>
-            <w:proofErr w:type="spellEnd"/>
-            <w:r>
-              <w:rPr>
-                <w:rStyle w:val="s1"/>
-                <w:rFonts w:eastAsiaTheme="majorEastAsia"/>
-                <w:color w:val="BA2121"/>
-                <w:sz w:val="21"/>
-                <w:szCs w:val="21"/>
-                <w:shd w:val="clear" w:color="auto" w:fill="F7F7F7"/>
-              </w:rPr>
-              <w:t>'</w:t>
-            </w:r>
-            <w:r>
-              <w:rPr>
-                <w:rStyle w:val="p"/>
-                <w:color w:val="333333"/>
-                <w:sz w:val="21"/>
-                <w:szCs w:val="21"/>
-                <w:shd w:val="clear" w:color="auto" w:fill="F7F7F7"/>
-              </w:rPr>
-              <w:t>])</w:t>
-            </w:r>
-            <w:r>
-              <w:rPr>
-                <w:color w:val="333333"/>
-                <w:sz w:val="21"/>
-                <w:szCs w:val="21"/>
-                <w:shd w:val="clear" w:color="auto" w:fill="F7F7F7"/>
-              </w:rPr>
-              <w:t xml:space="preserve"> </w:t>
-            </w:r>
-            <w:r>
-              <w:rPr>
-                <w:rStyle w:val="c1"/>
-                <w:rFonts w:eastAsiaTheme="majorEastAsia"/>
-                <w:i/>
-                <w:iCs/>
-                <w:color w:val="408080"/>
-                <w:sz w:val="21"/>
-                <w:szCs w:val="21"/>
-                <w:shd w:val="clear" w:color="auto" w:fill="F7F7F7"/>
-              </w:rPr>
-              <w:t>#</w:t>
-            </w:r>
-            <w:proofErr w:type="spellStart"/>
-            <w:r>
-              <w:rPr>
-                <w:rStyle w:val="c1"/>
-                <w:rFonts w:eastAsiaTheme="majorEastAsia"/>
-                <w:i/>
-                <w:iCs/>
-                <w:color w:val="408080"/>
-                <w:sz w:val="21"/>
-                <w:szCs w:val="21"/>
-                <w:shd w:val="clear" w:color="auto" w:fill="F7F7F7"/>
-              </w:rPr>
-              <w:t>uni</w:t>
-            </w:r>
-            <w:proofErr w:type="spellEnd"/>
-            <w:r>
-              <w:rPr>
-                <w:rStyle w:val="c1"/>
-                <w:rFonts w:eastAsiaTheme="majorEastAsia"/>
-                <w:i/>
-                <w:iCs/>
-                <w:color w:val="408080"/>
-                <w:sz w:val="21"/>
-                <w:szCs w:val="21"/>
-                <w:shd w:val="clear" w:color="auto" w:fill="F7F7F7"/>
-              </w:rPr>
-              <w:t xml:space="preserve"> gram</w:t>
-            </w:r>
-            <w:r>
-              <w:rPr>
-                <w:color w:val="333333"/>
-                <w:sz w:val="21"/>
-                <w:szCs w:val="21"/>
-                <w:shd w:val="clear" w:color="auto" w:fill="F7F7F7"/>
-              </w:rPr>
-              <w:t xml:space="preserve"> </w:t>
-            </w:r>
-          </w:p>
-          <w:p>
-            <w:pPr>
-              <w:pStyle w:val="HTMLPreformatted"/>
-              <w:shd w:val="clear" w:color="auto" w:fill="F7F7F7"/>
-              <w:wordWrap w:val="0"/>
-              <w:rPr>
-                <w:color w:val="333333"/>
-                <w:sz w:val="21"/>
-                <w:szCs w:val="21"/>
-                <w:shd w:val="clear" w:color="auto" w:fill="F7F7F7"/>
-              </w:rPr>
-            </w:pPr>
-            <w:r>
-              <w:rPr>
-                <w:rStyle w:val="n"/>
-                <w:rFonts w:eastAsiaTheme="majorEastAsia"/>
-                <w:color w:val="333333"/>
-                <w:sz w:val="21"/>
-                <w:szCs w:val="21"/>
-                <w:shd w:val="clear" w:color="auto" w:fill="F7F7F7"/>
-              </w:rPr>
-              <w:t>x_train2</w:t>
-            </w:r>
-            <w:r>
-              <w:rPr>
-                <w:color w:val="333333"/>
-                <w:sz w:val="21"/>
-                <w:szCs w:val="21"/>
-                <w:shd w:val="clear" w:color="auto" w:fill="F7F7F7"/>
-              </w:rPr>
-              <w:t xml:space="preserve"> </w:t>
-            </w:r>
-            <w:r>
-              <w:rPr>
-                <w:rStyle w:val="o"/>
-                <w:color w:val="666666"/>
-                <w:sz w:val="21"/>
-                <w:szCs w:val="21"/>
-                <w:shd w:val="clear" w:color="auto" w:fill="F7F7F7"/>
-              </w:rPr>
-              <w:t>=</w:t>
-            </w:r>
-            <w:r>
-              <w:rPr>
-                <w:color w:val="333333"/>
-                <w:sz w:val="21"/>
-                <w:szCs w:val="21"/>
-                <w:shd w:val="clear" w:color="auto" w:fill="F7F7F7"/>
-              </w:rPr>
-              <w:t xml:space="preserve"> </w:t>
-            </w:r>
-            <w:r>
-              <w:rPr>
-                <w:rStyle w:val="n"/>
-                <w:rFonts w:eastAsiaTheme="majorEastAsia"/>
-                <w:color w:val="333333"/>
-                <w:sz w:val="21"/>
-                <w:szCs w:val="21"/>
-                <w:shd w:val="clear" w:color="auto" w:fill="F7F7F7"/>
-              </w:rPr>
-              <w:t>vect2</w:t>
-            </w:r>
-            <w:r>
-              <w:rPr>
-                <w:rStyle w:val="o"/>
-                <w:color w:val="666666"/>
-                <w:sz w:val="21"/>
-                <w:szCs w:val="21"/>
-                <w:shd w:val="clear" w:color="auto" w:fill="F7F7F7"/>
-              </w:rPr>
-              <w:t>.</w:t>
-            </w:r>
-            <w:r>
-              <w:rPr>
-                <w:rStyle w:val="n"/>
-                <w:rFonts w:eastAsiaTheme="majorEastAsia"/>
-                <w:color w:val="333333"/>
-                <w:sz w:val="21"/>
-                <w:szCs w:val="21"/>
-                <w:shd w:val="clear" w:color="auto" w:fill="F7F7F7"/>
-              </w:rPr>
-              <w:t>fit_transform</w:t>
-            </w:r>
-            <w:r>
-              <w:rPr>
-                <w:rStyle w:val="p"/>
-                <w:color w:val="333333"/>
-                <w:sz w:val="21"/>
-                <w:szCs w:val="21"/>
-                <w:shd w:val="clear" w:color="auto" w:fill="F7F7F7"/>
-              </w:rPr>
-              <w:t>(</w:t>
-            </w:r>
-            <w:proofErr w:type="spellStart"/>
-            <w:r>
-              <w:rPr>
-                <w:rStyle w:val="n"/>
-                <w:rFonts w:eastAsiaTheme="majorEastAsia"/>
-                <w:color w:val="333333"/>
-                <w:sz w:val="21"/>
-                <w:szCs w:val="21"/>
-                <w:shd w:val="clear" w:color="auto" w:fill="F7F7F7"/>
-              </w:rPr>
-              <w:t>traindf</w:t>
-            </w:r>
-            <w:proofErr w:type="spellEnd"/>
-            <w:r>
-              <w:rPr>
-                <w:rStyle w:val="p"/>
-                <w:color w:val="333333"/>
-                <w:sz w:val="21"/>
-                <w:szCs w:val="21"/>
-                <w:shd w:val="clear" w:color="auto" w:fill="F7F7F7"/>
-              </w:rPr>
-              <w:t>[</w:t>
-            </w:r>
-            <w:r>
-              <w:rPr>
-                <w:rStyle w:val="s1"/>
-                <w:rFonts w:eastAsiaTheme="majorEastAsia"/>
-                <w:color w:val="BA2121"/>
-                <w:sz w:val="21"/>
-                <w:szCs w:val="21"/>
-                <w:shd w:val="clear" w:color="auto" w:fill="F7F7F7"/>
-              </w:rPr>
-              <w:t>'</w:t>
-            </w:r>
-            <w:proofErr w:type="spellStart"/>
-            <w:r>
-              <w:rPr>
-                <w:rStyle w:val="s1"/>
-                <w:rFonts w:eastAsiaTheme="majorEastAsia"/>
-                <w:color w:val="BA2121"/>
-                <w:sz w:val="21"/>
-                <w:szCs w:val="21"/>
-                <w:shd w:val="clear" w:color="auto" w:fill="F7F7F7"/>
-              </w:rPr>
-              <w:t>Lemmat</w:t>
-            </w:r>
-            <w:proofErr w:type="spellEnd"/>
-            <w:r>
-              <w:rPr>
-                <w:rStyle w:val="s1"/>
-                <w:rFonts w:eastAsiaTheme="majorEastAsia"/>
-                <w:color w:val="BA2121"/>
-                <w:sz w:val="21"/>
-                <w:szCs w:val="21"/>
-                <w:shd w:val="clear" w:color="auto" w:fill="F7F7F7"/>
-              </w:rPr>
-              <w:t>'</w:t>
-            </w:r>
-            <w:r>
-              <w:rPr>
-                <w:rStyle w:val="p"/>
-                <w:color w:val="333333"/>
-                <w:sz w:val="21"/>
-                <w:szCs w:val="21"/>
-                <w:shd w:val="clear" w:color="auto" w:fill="F7F7F7"/>
-              </w:rPr>
-              <w:t>])</w:t>
-            </w:r>
-            <w:r>
-              <w:rPr>
-                <w:color w:val="333333"/>
-                <w:sz w:val="21"/>
-                <w:szCs w:val="21"/>
-                <w:shd w:val="clear" w:color="auto" w:fill="F7F7F7"/>
-              </w:rPr>
-              <w:t xml:space="preserve"> </w:t>
-            </w:r>
-            <w:r>
-              <w:rPr>
-                <w:rStyle w:val="c1"/>
-                <w:rFonts w:eastAsiaTheme="majorEastAsia"/>
-                <w:i/>
-                <w:iCs/>
-                <w:color w:val="408080"/>
-                <w:sz w:val="21"/>
-                <w:szCs w:val="21"/>
-                <w:shd w:val="clear" w:color="auto" w:fill="F7F7F7"/>
-              </w:rPr>
-              <w:t>#bi gram</w:t>
-            </w:r>
-            <w:r>
-              <w:rPr>
-                <w:color w:val="333333"/>
-                <w:sz w:val="21"/>
-                <w:szCs w:val="21"/>
-                <w:shd w:val="clear" w:color="auto" w:fill="F7F7F7"/>
-              </w:rPr>
-              <w:t xml:space="preserve"> </w:t>
-            </w:r>
-          </w:p>
-          <w:p>
-            <w:pPr>
-              <w:pStyle w:val="HTMLPreformatted"/>
-              <w:shd w:val="clear" w:color="auto" w:fill="F7F7F7"/>
-              <w:wordWrap w:val="0"/>
-              <w:rPr>
-                <w:rStyle w:val="c1"/>
-                <w:rFonts w:eastAsiaTheme="majorEastAsia"/>
-                <w:i/>
-                <w:iCs/>
-                <w:color w:val="408080"/>
-                <w:sz w:val="21"/>
-                <w:szCs w:val="21"/>
-                <w:shd w:val="clear" w:color="auto" w:fill="F7F7F7"/>
-              </w:rPr>
-            </w:pPr>
-            <w:r>
-              <w:rPr>
-                <w:rStyle w:val="n"/>
-                <w:rFonts w:eastAsiaTheme="majorEastAsia"/>
-                <w:color w:val="333333"/>
-                <w:sz w:val="21"/>
-                <w:szCs w:val="21"/>
-                <w:shd w:val="clear" w:color="auto" w:fill="F7F7F7"/>
-              </w:rPr>
-              <w:t>x_train3</w:t>
-            </w:r>
-            <w:r>
-              <w:rPr>
-                <w:color w:val="333333"/>
-                <w:sz w:val="21"/>
-                <w:szCs w:val="21"/>
-                <w:shd w:val="clear" w:color="auto" w:fill="F7F7F7"/>
-              </w:rPr>
-              <w:t xml:space="preserve"> </w:t>
-            </w:r>
-            <w:r>
-              <w:rPr>
-                <w:rStyle w:val="o"/>
-                <w:color w:val="666666"/>
-                <w:sz w:val="21"/>
-                <w:szCs w:val="21"/>
-                <w:shd w:val="clear" w:color="auto" w:fill="F7F7F7"/>
-              </w:rPr>
-              <w:t>=</w:t>
-            </w:r>
-            <w:r>
-              <w:rPr>
-                <w:color w:val="333333"/>
-                <w:sz w:val="21"/>
-                <w:szCs w:val="21"/>
-                <w:shd w:val="clear" w:color="auto" w:fill="F7F7F7"/>
-              </w:rPr>
-              <w:t xml:space="preserve"> </w:t>
-            </w:r>
-            <w:r>
-              <w:rPr>
-                <w:rStyle w:val="n"/>
-                <w:rFonts w:eastAsiaTheme="majorEastAsia"/>
-                <w:color w:val="333333"/>
-                <w:sz w:val="21"/>
-                <w:szCs w:val="21"/>
-                <w:shd w:val="clear" w:color="auto" w:fill="F7F7F7"/>
-              </w:rPr>
-              <w:t>vect3</w:t>
-            </w:r>
-            <w:r>
-              <w:rPr>
-                <w:rStyle w:val="o"/>
-                <w:color w:val="666666"/>
-                <w:sz w:val="21"/>
-                <w:szCs w:val="21"/>
-                <w:shd w:val="clear" w:color="auto" w:fill="F7F7F7"/>
-              </w:rPr>
-              <w:t>.</w:t>
-            </w:r>
-            <w:r>
-              <w:rPr>
-                <w:rStyle w:val="n"/>
-                <w:rFonts w:eastAsiaTheme="majorEastAsia"/>
-                <w:color w:val="333333"/>
-                <w:sz w:val="21"/>
-                <w:szCs w:val="21"/>
-                <w:shd w:val="clear" w:color="auto" w:fill="F7F7F7"/>
-              </w:rPr>
-              <w:t>fit_transform</w:t>
-            </w:r>
-            <w:r>
-              <w:rPr>
-                <w:rStyle w:val="p"/>
-                <w:color w:val="333333"/>
-                <w:sz w:val="21"/>
-                <w:szCs w:val="21"/>
-                <w:shd w:val="clear" w:color="auto" w:fill="F7F7F7"/>
-              </w:rPr>
-              <w:t>(</w:t>
-            </w:r>
-            <w:proofErr w:type="spellStart"/>
-            <w:r>
-              <w:rPr>
-                <w:rStyle w:val="n"/>
-                <w:rFonts w:eastAsiaTheme="majorEastAsia"/>
-                <w:color w:val="333333"/>
-                <w:sz w:val="21"/>
-                <w:szCs w:val="21"/>
-                <w:shd w:val="clear" w:color="auto" w:fill="F7F7F7"/>
-              </w:rPr>
-              <w:t>traindf</w:t>
-            </w:r>
-            <w:proofErr w:type="spellEnd"/>
-            <w:r>
-              <w:rPr>
-                <w:rStyle w:val="p"/>
-                <w:color w:val="333333"/>
-                <w:sz w:val="21"/>
-                <w:szCs w:val="21"/>
-                <w:shd w:val="clear" w:color="auto" w:fill="F7F7F7"/>
-              </w:rPr>
-              <w:t>[</w:t>
-            </w:r>
-            <w:r>
-              <w:rPr>
-                <w:rStyle w:val="s1"/>
-                <w:rFonts w:eastAsiaTheme="majorEastAsia"/>
-                <w:color w:val="BA2121"/>
-                <w:sz w:val="21"/>
-                <w:szCs w:val="21"/>
-                <w:shd w:val="clear" w:color="auto" w:fill="F7F7F7"/>
-              </w:rPr>
-              <w:t>'</w:t>
-            </w:r>
-            <w:proofErr w:type="spellStart"/>
-            <w:r>
-              <w:rPr>
-                <w:rStyle w:val="s1"/>
-                <w:rFonts w:eastAsiaTheme="majorEastAsia"/>
-                <w:color w:val="BA2121"/>
-                <w:sz w:val="21"/>
-                <w:szCs w:val="21"/>
-                <w:shd w:val="clear" w:color="auto" w:fill="F7F7F7"/>
-              </w:rPr>
-              <w:t>Lemmat</w:t>
-            </w:r>
-            <w:proofErr w:type="spellEnd"/>
-            <w:r>
-              <w:rPr>
-                <w:rStyle w:val="s1"/>
-                <w:rFonts w:eastAsiaTheme="majorEastAsia"/>
-                <w:color w:val="BA2121"/>
-                <w:sz w:val="21"/>
-                <w:szCs w:val="21"/>
-                <w:shd w:val="clear" w:color="auto" w:fill="F7F7F7"/>
-              </w:rPr>
-              <w:t>'</w:t>
-            </w:r>
-            <w:r>
-              <w:rPr>
-                <w:rStyle w:val="p"/>
-                <w:color w:val="333333"/>
-                <w:sz w:val="21"/>
-                <w:szCs w:val="21"/>
-                <w:shd w:val="clear" w:color="auto" w:fill="F7F7F7"/>
-              </w:rPr>
-              <w:t>])</w:t>
-            </w:r>
-            <w:r>
-              <w:rPr>
-                <w:color w:val="333333"/>
-                <w:sz w:val="21"/>
-                <w:szCs w:val="21"/>
-                <w:shd w:val="clear" w:color="auto" w:fill="F7F7F7"/>
-              </w:rPr>
-              <w:t xml:space="preserve"> </w:t>
-            </w:r>
-            <w:r>
-              <w:rPr>
-                <w:rStyle w:val="c1"/>
-                <w:rFonts w:eastAsiaTheme="majorEastAsia"/>
-                <w:i/>
-                <w:iCs/>
-                <w:color w:val="408080"/>
-                <w:sz w:val="21"/>
-                <w:szCs w:val="21"/>
-                <w:shd w:val="clear" w:color="auto" w:fill="F7F7F7"/>
-              </w:rPr>
-              <w:t>#tri gram</w:t>
-            </w:r>
-          </w:p>
-          <w:p>
-            <w:pPr>
-              <w:pStyle w:val="HTMLPreformatted"/>
-              <w:shd w:val="clear" w:color="auto" w:fill="F7F7F7"/>
-              <w:wordWrap w:val="0"/>
-              <w:rPr>
-                <w:color w:val="333333"/>
-                <w:sz w:val="21"/>
-                <w:szCs w:val="21"/>
-              </w:rPr>
-            </w:pPr>
-            <w:r>
-              <w:rPr>
-                <w:rStyle w:val="n"/>
-                <w:color w:val="333333"/>
-                <w:sz w:val="21"/>
-                <w:szCs w:val="21"/>
-              </w:rPr>
-              <w:t>x_tftrain1</w:t>
-            </w:r>
-            <w:r>
-              <w:rPr>
-                <w:color w:val="333333"/>
-                <w:sz w:val="21"/>
-                <w:szCs w:val="21"/>
-              </w:rPr>
-              <w:t xml:space="preserve"> </w:t>
-            </w:r>
-            <w:r>
-              <w:rPr>
-                <w:rStyle w:val="o"/>
-                <w:rFonts w:eastAsiaTheme="majorEastAsia"/>
-                <w:color w:val="666666"/>
-                <w:sz w:val="21"/>
-                <w:szCs w:val="21"/>
-              </w:rPr>
-              <w:t>=</w:t>
-            </w:r>
-            <w:r>
-              <w:rPr>
-                <w:color w:val="333333"/>
-                <w:sz w:val="21"/>
-                <w:szCs w:val="21"/>
-              </w:rPr>
-              <w:t xml:space="preserve"> </w:t>
-            </w:r>
-            <w:r>
-              <w:rPr>
-                <w:rStyle w:val="n"/>
-                <w:color w:val="333333"/>
-                <w:sz w:val="21"/>
-                <w:szCs w:val="21"/>
-              </w:rPr>
-              <w:t>tfvect1</w:t>
-            </w:r>
-            <w:r>
-              <w:rPr>
-                <w:rStyle w:val="o"/>
-                <w:rFonts w:eastAsiaTheme="majorEastAsia"/>
-                <w:color w:val="666666"/>
-                <w:sz w:val="21"/>
-                <w:szCs w:val="21"/>
-              </w:rPr>
-              <w:t>.</w:t>
-            </w:r>
-            <w:r>
-              <w:rPr>
-                <w:rStyle w:val="n"/>
-                <w:color w:val="333333"/>
-                <w:sz w:val="21"/>
-                <w:szCs w:val="21"/>
-              </w:rPr>
-              <w:t>fit_transform</w:t>
-            </w:r>
-            <w:r>
-              <w:rPr>
-                <w:rStyle w:val="p"/>
-                <w:rFonts w:eastAsiaTheme="majorEastAsia"/>
-                <w:color w:val="333333"/>
-                <w:sz w:val="21"/>
-                <w:szCs w:val="21"/>
-              </w:rPr>
-              <w:t>(</w:t>
-            </w:r>
-            <w:proofErr w:type="spellStart"/>
-            <w:r>
-              <w:rPr>
-                <w:rStyle w:val="n"/>
-                <w:color w:val="333333"/>
-                <w:sz w:val="21"/>
-                <w:szCs w:val="21"/>
-              </w:rPr>
-              <w:t>traindf</w:t>
-            </w:r>
-            <w:proofErr w:type="spellEnd"/>
-            <w:r>
-              <w:rPr>
-                <w:rStyle w:val="p"/>
-                <w:rFonts w:eastAsiaTheme="majorEastAsia"/>
-                <w:color w:val="333333"/>
-                <w:sz w:val="21"/>
-                <w:szCs w:val="21"/>
-              </w:rPr>
-              <w:t>[</w:t>
-            </w:r>
-            <w:r>
-              <w:rPr>
-                <w:rStyle w:val="s1"/>
-                <w:color w:val="BA2121"/>
-                <w:sz w:val="21"/>
-                <w:szCs w:val="21"/>
-              </w:rPr>
-              <w:t>'</w:t>
-            </w:r>
-            <w:proofErr w:type="spellStart"/>
-            <w:r>
-              <w:rPr>
-                <w:rStyle w:val="s1"/>
-                <w:color w:val="BA2121"/>
-                <w:sz w:val="21"/>
-                <w:szCs w:val="21"/>
-              </w:rPr>
-              <w:t>Lemmat</w:t>
-            </w:r>
-            <w:proofErr w:type="spellEnd"/>
-            <w:r>
-              <w:rPr>
-                <w:rStyle w:val="s1"/>
-                <w:color w:val="BA2121"/>
-                <w:sz w:val="21"/>
-                <w:szCs w:val="21"/>
-              </w:rPr>
-              <w:t>'</w:t>
-            </w:r>
-            <w:r>
-              <w:rPr>
-                <w:rStyle w:val="p"/>
-                <w:rFonts w:eastAsiaTheme="majorEastAsia"/>
-                <w:color w:val="333333"/>
-                <w:sz w:val="21"/>
-                <w:szCs w:val="21"/>
-              </w:rPr>
-              <w:t>])</w:t>
-            </w:r>
-            <w:r>
-              <w:rPr>
-                <w:color w:val="333333"/>
-                <w:sz w:val="21"/>
-                <w:szCs w:val="21"/>
-              </w:rPr>
-              <w:t xml:space="preserve"> </w:t>
-            </w:r>
-            <w:r>
-              <w:rPr>
-                <w:rStyle w:val="c1"/>
-                <w:i/>
-                <w:iCs/>
-                <w:color w:val="408080"/>
-                <w:sz w:val="21"/>
-                <w:szCs w:val="21"/>
-              </w:rPr>
-              <w:t>#</w:t>
-            </w:r>
-            <w:proofErr w:type="spellStart"/>
-            <w:r>
-              <w:rPr>
-                <w:rStyle w:val="c1"/>
-                <w:i/>
-                <w:iCs/>
-                <w:color w:val="408080"/>
-                <w:sz w:val="21"/>
-                <w:szCs w:val="21"/>
-              </w:rPr>
-              <w:t>uni</w:t>
-            </w:r>
-            <w:proofErr w:type="spellEnd"/>
-            <w:r>
-              <w:rPr>
-                <w:rStyle w:val="c1"/>
-                <w:i/>
-                <w:iCs/>
-                <w:color w:val="408080"/>
-                <w:sz w:val="21"/>
-                <w:szCs w:val="21"/>
-              </w:rPr>
-              <w:t xml:space="preserve"> gram</w:t>
-            </w:r>
-          </w:p>
-          <w:p>
-            <w:pPr>
-              <w:pStyle w:val="HTMLPreformatted"/>
-              <w:shd w:val="clear" w:color="auto" w:fill="F7F7F7"/>
-              <w:wordWrap w:val="0"/>
-              <w:rPr>
-                <w:color w:val="333333"/>
-                <w:sz w:val="21"/>
-                <w:szCs w:val="21"/>
-              </w:rPr>
-            </w:pPr>
-            <w:r>
-              <w:rPr>
-                <w:rStyle w:val="n"/>
-                <w:color w:val="333333"/>
-                <w:sz w:val="21"/>
-                <w:szCs w:val="21"/>
-              </w:rPr>
-              <w:t>x_tftrain2</w:t>
-            </w:r>
-            <w:r>
-              <w:rPr>
-                <w:color w:val="333333"/>
-                <w:sz w:val="21"/>
-                <w:szCs w:val="21"/>
-              </w:rPr>
-              <w:t xml:space="preserve"> </w:t>
-            </w:r>
-            <w:r>
-              <w:rPr>
-                <w:rStyle w:val="o"/>
-                <w:rFonts w:eastAsiaTheme="majorEastAsia"/>
-                <w:color w:val="666666"/>
-                <w:sz w:val="21"/>
-                <w:szCs w:val="21"/>
-              </w:rPr>
-              <w:t>=</w:t>
-            </w:r>
-            <w:r>
-              <w:rPr>
-                <w:color w:val="333333"/>
-                <w:sz w:val="21"/>
-                <w:szCs w:val="21"/>
-              </w:rPr>
-              <w:t xml:space="preserve"> </w:t>
-            </w:r>
-            <w:r>
-              <w:rPr>
-                <w:rStyle w:val="n"/>
-                <w:color w:val="333333"/>
-                <w:sz w:val="21"/>
-                <w:szCs w:val="21"/>
-              </w:rPr>
-              <w:t>tfvect2</w:t>
-            </w:r>
-            <w:r>
-              <w:rPr>
-                <w:rStyle w:val="o"/>
-                <w:rFonts w:eastAsiaTheme="majorEastAsia"/>
-                <w:color w:val="666666"/>
-                <w:sz w:val="21"/>
-                <w:szCs w:val="21"/>
-              </w:rPr>
-              <w:t>.</w:t>
-            </w:r>
-            <w:r>
-              <w:rPr>
-                <w:rStyle w:val="n"/>
-                <w:color w:val="333333"/>
-                <w:sz w:val="21"/>
-                <w:szCs w:val="21"/>
-              </w:rPr>
-              <w:t>fit_transform</w:t>
-            </w:r>
-            <w:r>
-              <w:rPr>
-                <w:rStyle w:val="p"/>
-                <w:rFonts w:eastAsiaTheme="majorEastAsia"/>
-                <w:color w:val="333333"/>
-                <w:sz w:val="21"/>
-                <w:szCs w:val="21"/>
-              </w:rPr>
-              <w:t>(</w:t>
-            </w:r>
-            <w:proofErr w:type="spellStart"/>
-            <w:r>
-              <w:rPr>
-                <w:rStyle w:val="n"/>
-                <w:color w:val="333333"/>
-                <w:sz w:val="21"/>
-                <w:szCs w:val="21"/>
-              </w:rPr>
-              <w:t>traindf</w:t>
-            </w:r>
-            <w:proofErr w:type="spellEnd"/>
-            <w:r>
-              <w:rPr>
-                <w:rStyle w:val="p"/>
-                <w:rFonts w:eastAsiaTheme="majorEastAsia"/>
-                <w:color w:val="333333"/>
-                <w:sz w:val="21"/>
-                <w:szCs w:val="21"/>
-              </w:rPr>
-              <w:t>[</w:t>
-            </w:r>
-            <w:r>
-              <w:rPr>
-                <w:rStyle w:val="s1"/>
-                <w:color w:val="BA2121"/>
-                <w:sz w:val="21"/>
-                <w:szCs w:val="21"/>
-              </w:rPr>
-              <w:t>'</w:t>
-            </w:r>
-            <w:proofErr w:type="spellStart"/>
-            <w:r>
-              <w:rPr>
-                <w:rStyle w:val="s1"/>
-                <w:color w:val="BA2121"/>
-                <w:sz w:val="21"/>
-                <w:szCs w:val="21"/>
-              </w:rPr>
-              <w:t>Lemmat</w:t>
-            </w:r>
-            <w:proofErr w:type="spellEnd"/>
-            <w:r>
-              <w:rPr>
-                <w:rStyle w:val="s1"/>
-                <w:color w:val="BA2121"/>
-                <w:sz w:val="21"/>
-                <w:szCs w:val="21"/>
-              </w:rPr>
-              <w:t>'</w:t>
-            </w:r>
-            <w:r>
-              <w:rPr>
-                <w:rStyle w:val="p"/>
-                <w:rFonts w:eastAsiaTheme="majorEastAsia"/>
-                <w:color w:val="333333"/>
-                <w:sz w:val="21"/>
-                <w:szCs w:val="21"/>
-              </w:rPr>
-              <w:t>])</w:t>
-            </w:r>
-            <w:r>
-              <w:rPr>
-                <w:color w:val="333333"/>
-                <w:sz w:val="21"/>
-                <w:szCs w:val="21"/>
-              </w:rPr>
-              <w:t xml:space="preserve"> </w:t>
-            </w:r>
-            <w:r>
-              <w:rPr>
-                <w:rStyle w:val="c1"/>
-                <w:i/>
-                <w:iCs/>
-                <w:color w:val="408080"/>
-                <w:sz w:val="21"/>
-                <w:szCs w:val="21"/>
-              </w:rPr>
-              <w:t>#bi gram</w:t>
-            </w:r>
-          </w:p>
-          <w:p>
-            <w:pPr>
-              <w:pStyle w:val="HTMLPreformatted"/>
-              <w:shd w:val="clear" w:color="auto" w:fill="F7F7F7"/>
-              <w:wordWrap w:val="0"/>
-              <w:rPr>
-                <w:color w:val="333333"/>
-                <w:sz w:val="21"/>
-                <w:szCs w:val="21"/>
-              </w:rPr>
-            </w:pPr>
-            <w:r>
-              <w:rPr>
-                <w:rStyle w:val="n"/>
-                <w:color w:val="333333"/>
-                <w:sz w:val="21"/>
-                <w:szCs w:val="21"/>
-              </w:rPr>
-              <w:t>x_tftrain3</w:t>
-            </w:r>
-            <w:r>
-              <w:rPr>
-                <w:color w:val="333333"/>
-                <w:sz w:val="21"/>
-                <w:szCs w:val="21"/>
-              </w:rPr>
-              <w:t xml:space="preserve"> </w:t>
-            </w:r>
-            <w:r>
-              <w:rPr>
-                <w:rStyle w:val="o"/>
-                <w:rFonts w:eastAsiaTheme="majorEastAsia"/>
-                <w:color w:val="666666"/>
-                <w:sz w:val="21"/>
-                <w:szCs w:val="21"/>
-              </w:rPr>
-              <w:t>=</w:t>
-            </w:r>
-            <w:r>
-              <w:rPr>
-                <w:color w:val="333333"/>
-                <w:sz w:val="21"/>
-                <w:szCs w:val="21"/>
-              </w:rPr>
-              <w:t xml:space="preserve"> </w:t>
-            </w:r>
-            <w:r>
-              <w:rPr>
-                <w:rStyle w:val="n"/>
-                <w:color w:val="333333"/>
-                <w:sz w:val="21"/>
-                <w:szCs w:val="21"/>
-              </w:rPr>
-              <w:t>tfvect3</w:t>
-            </w:r>
-            <w:r>
-              <w:rPr>
-                <w:rStyle w:val="o"/>
-                <w:rFonts w:eastAsiaTheme="majorEastAsia"/>
-                <w:color w:val="666666"/>
-                <w:sz w:val="21"/>
-                <w:szCs w:val="21"/>
-              </w:rPr>
-              <w:t>.</w:t>
-            </w:r>
-            <w:r>
-              <w:rPr>
-                <w:rStyle w:val="n"/>
-                <w:color w:val="333333"/>
-                <w:sz w:val="21"/>
-                <w:szCs w:val="21"/>
-              </w:rPr>
-              <w:t>fit_transform</w:t>
-            </w:r>
-            <w:r>
-              <w:rPr>
-                <w:rStyle w:val="p"/>
-                <w:rFonts w:eastAsiaTheme="majorEastAsia"/>
-                <w:color w:val="333333"/>
-                <w:sz w:val="21"/>
-                <w:szCs w:val="21"/>
-              </w:rPr>
-              <w:t>(</w:t>
-            </w:r>
-            <w:proofErr w:type="spellStart"/>
-            <w:r>
-              <w:rPr>
-                <w:rStyle w:val="n"/>
-                <w:color w:val="333333"/>
-                <w:sz w:val="21"/>
-                <w:szCs w:val="21"/>
-              </w:rPr>
-              <w:t>traindf</w:t>
-            </w:r>
-            <w:proofErr w:type="spellEnd"/>
-            <w:r>
-              <w:rPr>
-                <w:rStyle w:val="p"/>
-                <w:rFonts w:eastAsiaTheme="majorEastAsia"/>
-                <w:color w:val="333333"/>
-                <w:sz w:val="21"/>
-                <w:szCs w:val="21"/>
-              </w:rPr>
-              <w:t>[</w:t>
-            </w:r>
-            <w:r>
-              <w:rPr>
-                <w:rStyle w:val="s1"/>
-                <w:color w:val="BA2121"/>
-                <w:sz w:val="21"/>
-                <w:szCs w:val="21"/>
-              </w:rPr>
-              <w:t>'</w:t>
-            </w:r>
-            <w:proofErr w:type="spellStart"/>
-            <w:r>
-              <w:rPr>
-                <w:rStyle w:val="s1"/>
-                <w:color w:val="BA2121"/>
-                <w:sz w:val="21"/>
-                <w:szCs w:val="21"/>
-              </w:rPr>
-              <w:t>Lemmat</w:t>
-            </w:r>
-            <w:proofErr w:type="spellEnd"/>
-            <w:r>
-              <w:rPr>
-                <w:rStyle w:val="s1"/>
-                <w:color w:val="BA2121"/>
-                <w:sz w:val="21"/>
-                <w:szCs w:val="21"/>
-              </w:rPr>
-              <w:t>'</w:t>
-            </w:r>
-            <w:r>
-              <w:rPr>
-                <w:rStyle w:val="p"/>
-                <w:rFonts w:eastAsiaTheme="majorEastAsia"/>
-                <w:color w:val="333333"/>
-                <w:sz w:val="21"/>
-                <w:szCs w:val="21"/>
-              </w:rPr>
-              <w:t>])</w:t>
-            </w:r>
-            <w:r>
-              <w:rPr>
-                <w:color w:val="333333"/>
-                <w:sz w:val="21"/>
-                <w:szCs w:val="21"/>
-              </w:rPr>
-              <w:t xml:space="preserve"> </w:t>
-            </w:r>
-            <w:r>
-              <w:rPr>
-                <w:rStyle w:val="c1"/>
-                <w:i/>
-                <w:iCs/>
-                <w:color w:val="408080"/>
-                <w:sz w:val="21"/>
-                <w:szCs w:val="21"/>
-              </w:rPr>
-              <w:t>#tri gram</w:t>
-            </w:r>
-          </w:p>
-        </w:tc>
-      </w:tr>
-    </w:tbl>
-    <w:p>
-      <w:pPr>
         <w:tabs>
           <w:tab w:val="center" w:pos="4680"/>
         </w:tabs>
@@ -5030,17 +3739,14 @@
           <w:color w:val="4F81BD" w:themeColor="accent1"/>
         </w:rPr>
       </w:pPr>
+      <w:bookmarkStart w:id="1" w:name="_GoBack"/>
+      <w:bookmarkEnd w:id="1"/>
       <w:r>
         <w:rPr>
           <w:rStyle w:val="Heading3Char"/>
         </w:rPr>
-        <w:t>Discussion</w:t>
-      </w:r>
-      <w:r>
-        <w:rPr>
-          <w:rStyle w:val="Heading3Char"/>
-        </w:rPr>
-        <w:t>s</w:t>
+        <w:lastRenderedPageBreak/>
+        <w:t>Discussions</w:t>
       </w:r>
       <w:r>
         <w:rPr>
@@ -5125,8 +3831,6 @@
       <w:r>
         <w:t>We have 6 experiments for each training model, and we will compare between them in the next steps.</w:t>
       </w:r>
-      <w:bookmarkStart w:id="1" w:name="_GoBack"/>
-      <w:bookmarkEnd w:id="1"/>
     </w:p>
     <w:p>
       <w:pPr>
@@ -8199,6 +6903,21 @@
 </file>
 
 <file path=customXml/item1.xml><?xml version="1.0" encoding="utf-8"?>
+<?mso-contentType ?>
+<FormTemplates xmlns="http://schemas.microsoft.com/sharepoint/v3/contenttype/forms">
+  <Display>DocumentLibraryForm</Display>
+  <Edit>DocumentLibraryForm</Edit>
+  <New>DocumentLibraryForm</New>
+</FormTemplates>
+</file>
+
+<file path=customXml/item2.xml><?xml version="1.0" encoding="utf-8"?>
+<p:properties xmlns:p="http://schemas.microsoft.com/office/2006/metadata/properties" xmlns:xsi="http://www.w3.org/2001/XMLSchema-instance" xmlns:pc="http://schemas.microsoft.com/office/infopath/2007/PartnerControls">
+  <documentManagement/>
+</p:properties>
+</file>
+
+<file path=customXml/item3.xml><?xml version="1.0" encoding="utf-8"?>
 <ct:contentTypeSchema xmlns:ct="http://schemas.microsoft.com/office/2006/metadata/contentType" xmlns:ma="http://schemas.microsoft.com/office/2006/metadata/properties/metaAttributes" ct:_="" ma:_="" ma:contentTypeName="Document" ma:contentTypeID="0x01010073539D114D6F1B4CA798D31298739DE3" ma:contentTypeVersion="2" ma:contentTypeDescription="Create a new document." ma:contentTypeScope="" ma:versionID="0f034123b0e97fda78aa2df6982b42b0">
   <xsd:schema xmlns:xsd="http://www.w3.org/2001/XMLSchema" xmlns:xs="http://www.w3.org/2001/XMLSchema" xmlns:p="http://schemas.microsoft.com/office/2006/metadata/properties" xmlns:ns2="d64f09d5-f05e-4d2b-8ca0-f1720b79f872" targetNamespace="http://schemas.microsoft.com/office/2006/metadata/properties" ma:root="true" ma:fieldsID="a2da900ebbc58586ab8675ee288cde13" ns2:_="">
     <xsd:import namespace="d64f09d5-f05e-4d2b-8ca0-f1720b79f872"/>
@@ -8330,26 +7049,28 @@
 </ct:contentTypeSchema>
 </file>
 
-<file path=customXml/item2.xml><?xml version="1.0" encoding="utf-8"?>
-<p:properties xmlns:p="http://schemas.microsoft.com/office/2006/metadata/properties" xmlns:xsi="http://www.w3.org/2001/XMLSchema-instance" xmlns:pc="http://schemas.microsoft.com/office/infopath/2007/PartnerControls">
-  <documentManagement/>
-</p:properties>
-</file>
-
-<file path=customXml/item3.xml><?xml version="1.0" encoding="utf-8"?>
-<?mso-contentType ?>
-<FormTemplates xmlns="http://schemas.microsoft.com/sharepoint/v3/contenttype/forms">
-  <Display>DocumentLibraryForm</Display>
-  <Edit>DocumentLibraryForm</Edit>
-  <New>DocumentLibraryForm</New>
-</FormTemplates>
-</file>
-
 <file path=customXml/item4.xml><?xml version="1.0" encoding="utf-8"?>
 <b:Sources xmlns:b="http://schemas.openxmlformats.org/officeDocument/2006/bibliography" xmlns="http://schemas.openxmlformats.org/officeDocument/2006/bibliography" SelectedStyle="\APA.XSL" StyleName="APA"/>
 </file>
 
 <file path=customXml/itemProps1.xml><?xml version="1.0" encoding="utf-8"?>
+<ds:datastoreItem xmlns:ds="http://schemas.openxmlformats.org/officeDocument/2006/customXml" ds:itemID="{65E526FC-1EBC-404C-B830-9346477724A6}">
+  <ds:schemaRefs>
+    <ds:schemaRef ds:uri="http://schemas.microsoft.com/sharepoint/v3/contenttype/forms"/>
+  </ds:schemaRefs>
+</ds:datastoreItem>
+</file>
+
+<file path=customXml/itemProps2.xml><?xml version="1.0" encoding="utf-8"?>
+<ds:datastoreItem xmlns:ds="http://schemas.openxmlformats.org/officeDocument/2006/customXml" ds:itemID="{381598B6-470F-430C-A769-6092752E7F2C}">
+  <ds:schemaRefs>
+    <ds:schemaRef ds:uri="http://schemas.microsoft.com/office/2006/metadata/properties"/>
+    <ds:schemaRef ds:uri="http://schemas.microsoft.com/office/infopath/2007/PartnerControls"/>
+  </ds:schemaRefs>
+</ds:datastoreItem>
+</file>
+
+<file path=customXml/itemProps3.xml><?xml version="1.0" encoding="utf-8"?>
 <ds:datastoreItem xmlns:ds="http://schemas.openxmlformats.org/officeDocument/2006/customXml" ds:itemID="{5B6D3E6F-4314-4200-976C-DA0EAF40AAEA}">
   <ds:schemaRefs>
     <ds:schemaRef ds:uri="http://schemas.microsoft.com/office/2006/metadata/contentType"/>
@@ -8367,25 +7088,8 @@
 </ds:datastoreItem>
 </file>
 
-<file path=customXml/itemProps2.xml><?xml version="1.0" encoding="utf-8"?>
-<ds:datastoreItem xmlns:ds="http://schemas.openxmlformats.org/officeDocument/2006/customXml" ds:itemID="{381598B6-470F-430C-A769-6092752E7F2C}">
-  <ds:schemaRefs>
-    <ds:schemaRef ds:uri="http://schemas.microsoft.com/office/2006/metadata/properties"/>
-    <ds:schemaRef ds:uri="http://schemas.microsoft.com/office/infopath/2007/PartnerControls"/>
-  </ds:schemaRefs>
-</ds:datastoreItem>
-</file>
-
-<file path=customXml/itemProps3.xml><?xml version="1.0" encoding="utf-8"?>
-<ds:datastoreItem xmlns:ds="http://schemas.openxmlformats.org/officeDocument/2006/customXml" ds:itemID="{65E526FC-1EBC-404C-B830-9346477724A6}">
-  <ds:schemaRefs>
-    <ds:schemaRef ds:uri="http://schemas.microsoft.com/sharepoint/v3/contenttype/forms"/>
-  </ds:schemaRefs>
-</ds:datastoreItem>
-</file>
-
 <file path=customXml/itemProps4.xml><?xml version="1.0" encoding="utf-8"?>
-<ds:datastoreItem xmlns:ds="http://schemas.openxmlformats.org/officeDocument/2006/customXml" ds:itemID="{D26237ED-1785-4E00-B39B-D19AD78CBF7D}">
+<ds:datastoreItem xmlns:ds="http://schemas.openxmlformats.org/officeDocument/2006/customXml" ds:itemID="{508407AA-93F1-43C7-9E9E-F51E9BAAB653}">
   <ds:schemaRefs>
     <ds:schemaRef ds:uri="http://schemas.openxmlformats.org/officeDocument/2006/bibliography"/>
   </ds:schemaRefs>
